--- a/documents/プレゼン/gargarbird.docx
+++ b/documents/プレゼン/gargarbird.docx
@@ -7,6 +7,12 @@
         <w:rPr>
           <w:rFonts w:hint="eastAsia"/>
         </w:rPr>
+        <w:t>〇</w:t>
+      </w:r>
+      <w:r>
+        <w:rPr>
+          <w:rFonts w:hint="eastAsia"/>
+        </w:rPr>
         <w:t>機能内容</w:t>
       </w:r>
     </w:p>
@@ -67,11 +73,6 @@
       </w:r>
     </w:p>
     <w:p>
-      <w:pPr>
-        <w:rPr>
-          <w:rFonts w:hint="eastAsia"/>
-        </w:rPr>
-      </w:pPr>
       <w:r>
         <w:rPr>
           <w:rFonts w:hint="eastAsia"/>
@@ -112,11 +113,6 @@
       </w:r>
     </w:p>
     <w:p>
-      <w:pPr>
-        <w:rPr>
-          <w:rFonts w:hint="eastAsia"/>
-        </w:rPr>
-      </w:pPr>
       <w:r>
         <w:rPr>
           <w:rFonts w:hint="eastAsia"/>
@@ -141,11 +137,77 @@
       </w:r>
     </w:p>
     <w:p>
-      <w:pPr>
-        <w:rPr>
-          <w:rFonts w:hint="eastAsia"/>
-        </w:rPr>
-      </w:pPr>
+      <w:r>
+        <w:rPr>
+          <w:rFonts w:hint="eastAsia"/>
+        </w:rPr>
+        <w:t>・検索結果一覧に表示された質問タイトルをクリックすると質問内容表示画面に飛べる</w:t>
+      </w:r>
+    </w:p>
+    <w:p>
+      <w:r>
+        <w:rPr>
+          <w:rFonts w:hint="eastAsia"/>
+        </w:rPr>
+        <w:t>・削除</w:t>
+      </w:r>
+    </w:p>
+    <w:p>
+      <w:r>
+        <w:rPr>
+          <w:rFonts w:hint="eastAsia"/>
+        </w:rPr>
+        <w:t>・完了/未完了ボタン</w:t>
+      </w:r>
+      <w:r>
+        <w:rPr>
+          <w:rFonts w:hint="eastAsia"/>
+        </w:rPr>
+        <w:t>(質問登録したユーザーのみに表示)</w:t>
+      </w:r>
+    </w:p>
+    <w:p>
+      <w:r>
+        <w:rPr>
+          <w:rFonts w:hint="eastAsia"/>
+        </w:rPr>
+        <w:t>登録画面</w:t>
+      </w:r>
+    </w:p>
+    <w:p>
+      <w:r>
+        <w:rPr>
+          <w:rFonts w:hint="eastAsia"/>
+        </w:rPr>
+        <w:t>・タイトル、カテゴリ、質問内容</w:t>
+      </w:r>
+    </w:p>
+    <w:p>
+      <w:r>
+        <w:rPr>
+          <w:rFonts w:hint="eastAsia"/>
+        </w:rPr>
+        <w:t>・ファイル添付</w:t>
+      </w:r>
+    </w:p>
+    <w:p>
+      <w:r>
+        <w:rPr>
+          <w:rFonts w:hint="eastAsia"/>
+        </w:rPr>
+        <w:t>・カテゴリをプルダウンで登録</w:t>
+      </w:r>
+    </w:p>
+    <w:p/>
+    <w:p>
+      <w:r>
+        <w:rPr>
+          <w:rFonts w:hint="eastAsia"/>
+        </w:rPr>
+        <w:t>質問内容表示画面</w:t>
+      </w:r>
+    </w:p>
+    <w:p>
       <w:r>
         <w:rPr>
           <w:rFonts w:hint="eastAsia"/>
@@ -156,42 +218,83 @@
         <w:rPr>
           <w:rFonts w:hint="eastAsia"/>
         </w:rPr>
-        <w:t>検索結果一覧に表示された質問タイトルをクリックすると質問内容表示画面に飛べる</w:t>
-      </w:r>
-    </w:p>
-    <w:p>
-      <w:r>
-        <w:rPr>
-          <w:rFonts w:hint="eastAsia"/>
-        </w:rPr>
-        <w:t>・削除</w:t>
-      </w:r>
-    </w:p>
-    <w:p>
-      <w:pPr>
-        <w:rPr>
-          <w:rFonts w:hint="eastAsia"/>
-        </w:rPr>
-      </w:pPr>
-      <w:r>
-        <w:rPr>
-          <w:rFonts w:hint="eastAsia"/>
-        </w:rPr>
-        <w:t>・完了/未完了ボタン</w:t>
-      </w:r>
-      <w:r>
-        <w:rPr>
-          <w:rFonts w:hint="eastAsia"/>
-        </w:rPr>
-        <w:t>(質問登録したユーザーのみに表示)</w:t>
-      </w:r>
-    </w:p>
-    <w:p>
-      <w:r>
-        <w:rPr>
-          <w:rFonts w:hint="eastAsia"/>
-        </w:rPr>
-        <w:t>登録画面</w:t>
+        <w:t>検索画面から遷移</w:t>
+      </w:r>
+    </w:p>
+    <w:p>
+      <w:r>
+        <w:rPr>
+          <w:rFonts w:hint="eastAsia"/>
+        </w:rPr>
+        <w:t>・タイトル、氏名、質問内容、カテゴリ、更新日時、閲覧数、完了/未完了ボタンを表示</w:t>
+      </w:r>
+    </w:p>
+    <w:p>
+      <w:r>
+        <w:rPr>
+          <w:rFonts w:hint="eastAsia"/>
+        </w:rPr>
+        <w:t>・回答ボタンを押すと、回答フォームが表示</w:t>
+      </w:r>
+    </w:p>
+    <w:p>
+      <w:r>
+        <w:rPr>
+          <w:rFonts w:hint="eastAsia"/>
+        </w:rPr>
+        <w:t>・回答がされている場合、回答表示</w:t>
+      </w:r>
+    </w:p>
+    <w:p>
+      <w:r>
+        <w:rPr>
+          <w:rFonts w:hint="eastAsia"/>
+        </w:rPr>
+        <w:t>・回答が多数ある場合は「その他の回答を表示」ボタンで全部見れる</w:t>
+      </w:r>
+    </w:p>
+    <w:p>
+      <w:r>
+        <w:rPr>
+          <w:rFonts w:hint="eastAsia"/>
+        </w:rPr>
+        <w:t>・閲覧数のランキング表示</w:t>
+      </w:r>
+    </w:p>
+    <w:p>
+      <w:r>
+        <w:rPr>
+          <w:rFonts w:hint="eastAsia"/>
+        </w:rPr>
+        <w:t>・質問カテゴリと同じカテゴリ別Qランキングが表示</w:t>
+      </w:r>
+    </w:p>
+    <w:p>
+      <w:r>
+        <w:rPr>
+          <w:rFonts w:hint="eastAsia"/>
+        </w:rPr>
+        <w:t>・ランキングに表示された質問をクリックすると、その質問内容表示画面に遷移</w:t>
+      </w:r>
+    </w:p>
+    <w:p>
+      <w:r>
+        <w:rPr>
+          <w:rFonts w:hint="eastAsia"/>
+        </w:rPr>
+        <w:t>質問</w:t>
+      </w:r>
+      <w:r>
+        <w:rPr>
+          <w:rFonts w:hint="eastAsia"/>
+        </w:rPr>
+        <w:t>/回答</w:t>
+      </w:r>
+      <w:r>
+        <w:rPr>
+          <w:rFonts w:hint="eastAsia"/>
+        </w:rPr>
+        <w:t>更新画面</w:t>
       </w:r>
     </w:p>
     <w:p>
@@ -203,159 +306,6 @@
       </w:r>
     </w:p>
     <w:p>
-      <w:pPr>
-        <w:rPr>
-          <w:rFonts w:hint="eastAsia"/>
-        </w:rPr>
-      </w:pPr>
-      <w:r>
-        <w:rPr>
-          <w:rFonts w:hint="eastAsia"/>
-        </w:rPr>
-        <w:t>・ファイル添付</w:t>
-      </w:r>
-    </w:p>
-    <w:p>
-      <w:pPr>
-        <w:rPr>
-          <w:rFonts w:hint="eastAsia"/>
-        </w:rPr>
-      </w:pPr>
-      <w:r>
-        <w:rPr>
-          <w:rFonts w:hint="eastAsia"/>
-        </w:rPr>
-        <w:t>・カテゴリをプルダウンで登録</w:t>
-      </w:r>
-    </w:p>
-    <w:p/>
-    <w:p>
-      <w:r>
-        <w:rPr>
-          <w:rFonts w:hint="eastAsia"/>
-        </w:rPr>
-        <w:t>質問内容表示画面</w:t>
-      </w:r>
-    </w:p>
-    <w:p>
-      <w:r>
-        <w:rPr>
-          <w:rFonts w:hint="eastAsia"/>
-        </w:rPr>
-        <w:t>・</w:t>
-      </w:r>
-      <w:r>
-        <w:rPr>
-          <w:rFonts w:hint="eastAsia"/>
-        </w:rPr>
-        <w:t>検索画面から遷移</w:t>
-      </w:r>
-    </w:p>
-    <w:p>
-      <w:r>
-        <w:rPr>
-          <w:rFonts w:hint="eastAsia"/>
-        </w:rPr>
-        <w:t>・タイトル、氏名、質問内容、カテゴリ、更新日時、閲覧数、完了/未完了ボタンを表示</w:t>
-      </w:r>
-    </w:p>
-    <w:p>
-      <w:pPr>
-        <w:rPr>
-          <w:rFonts w:hint="eastAsia"/>
-        </w:rPr>
-      </w:pPr>
-      <w:r>
-        <w:rPr>
-          <w:rFonts w:hint="eastAsia"/>
-        </w:rPr>
-        <w:t>・回答ボタンを押すと、回答フォームが表示</w:t>
-      </w:r>
-    </w:p>
-    <w:p>
-      <w:r>
-        <w:rPr>
-          <w:rFonts w:hint="eastAsia"/>
-        </w:rPr>
-        <w:t>・回答がされている場合、回答表示</w:t>
-      </w:r>
-    </w:p>
-    <w:p>
-      <w:r>
-        <w:rPr>
-          <w:rFonts w:hint="eastAsia"/>
-        </w:rPr>
-        <w:t>・回答が多数ある場合は「その他の回答を表示」ボタンで全部見れる</w:t>
-      </w:r>
-    </w:p>
-    <w:p>
-      <w:r>
-        <w:rPr>
-          <w:rFonts w:hint="eastAsia"/>
-        </w:rPr>
-        <w:t>・閲覧数のランキング表示</w:t>
-      </w:r>
-    </w:p>
-    <w:p>
-      <w:r>
-        <w:rPr>
-          <w:rFonts w:hint="eastAsia"/>
-        </w:rPr>
-        <w:t>・質問カテゴリと同じカテゴリ別Qランキングが表示</w:t>
-      </w:r>
-    </w:p>
-    <w:p>
-      <w:pPr>
-        <w:rPr>
-          <w:rFonts w:hint="eastAsia"/>
-        </w:rPr>
-      </w:pPr>
-      <w:r>
-        <w:rPr>
-          <w:rFonts w:hint="eastAsia"/>
-        </w:rPr>
-        <w:t>・ランキングに表示された質問をクリックすると、その質問内容表示画面に遷移</w:t>
-      </w:r>
-    </w:p>
-    <w:p>
-      <w:pPr>
-        <w:rPr>
-          <w:rFonts w:hint="eastAsia"/>
-        </w:rPr>
-      </w:pPr>
-      <w:r>
-        <w:rPr>
-          <w:rFonts w:hint="eastAsia"/>
-        </w:rPr>
-        <w:t>質問</w:t>
-      </w:r>
-      <w:r>
-        <w:rPr>
-          <w:rFonts w:hint="eastAsia"/>
-        </w:rPr>
-        <w:t>/回答</w:t>
-      </w:r>
-      <w:r>
-        <w:rPr>
-          <w:rFonts w:hint="eastAsia"/>
-        </w:rPr>
-        <w:t>更新画面</w:t>
-      </w:r>
-    </w:p>
-    <w:p>
-      <w:r>
-        <w:rPr>
-          <w:rFonts w:hint="eastAsia"/>
-        </w:rPr>
-        <w:t>・タイトル、カテゴリ、質問内容</w:t>
-      </w:r>
-    </w:p>
-    <w:p>
-      <w:pPr>
-        <w:rPr>
-          <w:rFonts w:hint="eastAsia"/>
-        </w:rPr>
-      </w:pPr>
       <w:r>
         <w:rPr>
           <w:rFonts w:hint="eastAsia"/>
@@ -373,11 +323,6 @@
       </w:r>
     </w:p>
     <w:p>
-      <w:pPr>
-        <w:rPr>
-          <w:rFonts w:hint="eastAsia"/>
-        </w:rPr>
-      </w:pPr>
       <w:r>
         <w:rPr>
           <w:rFonts w:hint="eastAsia"/>
@@ -410,13 +355,7 @@
         <w:t>・ダークモード</w:t>
       </w:r>
     </w:p>
-    <w:p>
-      <w:pPr>
-        <w:rPr>
-          <w:rFonts w:hint="eastAsia"/>
-        </w:rPr>
-      </w:pPr>
-    </w:p>
+    <w:p/>
     <w:p>
       <w:r>
         <w:rPr>
@@ -434,11 +373,6 @@
       </w:r>
     </w:p>
     <w:p>
-      <w:pPr>
-        <w:rPr>
-          <w:rFonts w:hint="eastAsia"/>
-        </w:rPr>
-      </w:pPr>
       <w:r>
         <w:rPr>
           <w:rFonts w:hint="eastAsia"/>
@@ -446,27 +380,50 @@
         <w:t>・印刷</w:t>
       </w:r>
     </w:p>
-    <w:p>
-      <w:pPr>
-        <w:rPr>
-          <w:rFonts w:hint="eastAsia"/>
-        </w:rPr>
-      </w:pPr>
-    </w:p>
-    <w:p>
-      <w:r>
-        <w:rPr>
-          <w:rFonts w:hint="eastAsia"/>
-        </w:rPr>
-        <w:t>☆特に話したいこと</w:t>
-      </w:r>
-    </w:p>
-    <w:p>
-      <w:pPr>
-        <w:rPr>
-          <w:rFonts w:hint="eastAsia"/>
-        </w:rPr>
-      </w:pPr>
+    <w:p/>
+    <w:p>
+      <w:r>
+        <w:rPr>
+          <w:rFonts w:hint="eastAsia"/>
+        </w:rPr>
+        <w:t>〇ファイル数</w:t>
+      </w:r>
+    </w:p>
+    <w:p>
+      <w:pPr>
+        <w:rPr>
+          <w:rFonts w:hint="eastAsia"/>
+        </w:rPr>
+      </w:pPr>
+      <w:r>
+        <w:rPr>
+          <w:rFonts w:hint="eastAsia"/>
+        </w:rPr>
+        <w:t>45</w:t>
+      </w:r>
+    </w:p>
+    <w:p>
+      <w:pPr>
+        <w:rPr>
+          <w:rFonts w:hint="eastAsia"/>
+        </w:rPr>
+      </w:pPr>
+    </w:p>
+    <w:p>
+      <w:r>
+        <w:rPr>
+          <w:rFonts w:hint="eastAsia"/>
+        </w:rPr>
+        <w:t>〇</w:t>
+      </w:r>
+      <w:r>
+        <w:rPr>
+          <w:rFonts w:hint="eastAsia"/>
+        </w:rPr>
+        <w:t>特に話したいこと</w:t>
+      </w:r>
+    </w:p>
+    <w:p>
       <w:r>
         <w:rPr>
           <w:rFonts w:hint="eastAsia"/>
@@ -481,6 +438,12 @@
         </w:rPr>
         <w:t>・CSS</w:t>
       </w:r>
+      <w:r>
+        <w:rPr>
+          <w:rFonts w:hint="eastAsia"/>
+        </w:rPr>
+        <w:t>(デモンストレーション内で話す)</w:t>
+      </w:r>
     </w:p>
     <w:p>
       <w:r>
@@ -490,71 +453,835 @@
         <w:t>・</w:t>
       </w:r>
     </w:p>
+    <w:p>
+      <w:r>
+        <w:rPr>
+          <w:rFonts w:hint="eastAsia"/>
+        </w:rPr>
+        <w:t>〇</w:t>
+      </w:r>
+      <w:r>
+        <w:rPr>
+          <w:rFonts w:hint="eastAsia"/>
+        </w:rPr>
+        <w:t>ユーザビリティについて追求したこと</w:t>
+      </w:r>
+    </w:p>
+    <w:p>
+      <w:r>
+        <w:rPr>
+          <w:rFonts w:hint="eastAsia"/>
+        </w:rPr>
+        <w:t>・複合検索はユーザーが思うように使える</w:t>
+      </w:r>
+    </w:p>
+    <w:p>
+      <w:r>
+        <w:rPr>
+          <w:rFonts w:hint="eastAsia"/>
+        </w:rPr>
+        <w:t>・ダークモード</w:t>
+      </w:r>
+    </w:p>
+    <w:p>
+      <w:r>
+        <w:rPr>
+          <w:rFonts w:hint="eastAsia"/>
+        </w:rPr>
+        <w:t>・スマホ対応</w:t>
+      </w:r>
+    </w:p>
+    <w:p>
+      <w:r>
+        <w:rPr>
+          <w:rFonts w:hint="eastAsia"/>
+        </w:rPr>
+        <w:t>・パスワードとメールアドレスはあらかじめこちらで設定</w:t>
+      </w:r>
+    </w:p>
+    <w:p>
+      <w:r>
+        <w:rPr>
+          <w:rFonts w:hint="eastAsia"/>
+        </w:rPr>
+        <w:t>・ユーザーごとに使える機能(履歴、完了/未完了)</w:t>
+      </w:r>
+      <w:r>
+        <w:rPr>
+          <w:rFonts w:hint="eastAsia"/>
+        </w:rPr>
+        <w:t>。自分がどこが分からなかったのか明確化できる。</w:t>
+      </w:r>
+    </w:p>
+    <w:p>
+      <w:r>
+        <w:rPr>
+          <w:rFonts w:hint="eastAsia"/>
+        </w:rPr>
+        <w:t>・s</w:t>
+      </w:r>
+      <w:r>
+        <w:t>lack</w:t>
+      </w:r>
+      <w:r>
+        <w:rPr>
+          <w:rFonts w:hint="eastAsia"/>
+        </w:rPr>
+        <w:t>と違いさかのぼれる。似たような悩みを検索しやすい</w:t>
+      </w:r>
+    </w:p>
+    <w:p>
+      <w:pPr>
+        <w:rPr>
+          <w:rFonts w:hint="eastAsia"/>
+        </w:rPr>
+      </w:pPr>
+      <w:r>
+        <w:rPr>
+          <w:rFonts w:hint="eastAsia"/>
+        </w:rPr>
+        <w:t>・自己解決しやすい環境づくり</w:t>
+      </w:r>
+    </w:p>
+    <w:p>
+      <w:r>
+        <w:rPr>
+          <w:rFonts w:hint="eastAsia"/>
+        </w:rPr>
+        <w:t>・印刷</w:t>
+      </w:r>
+      <w:r>
+        <w:rPr>
+          <w:rFonts w:hint="eastAsia"/>
+        </w:rPr>
+        <w:t>機能の紹介</w:t>
+      </w:r>
+    </w:p>
+    <w:p>
+      <w:pPr>
+        <w:rPr>
+          <w:rFonts w:hint="eastAsia"/>
+        </w:rPr>
+      </w:pPr>
+      <w:r>
+        <w:rPr>
+          <w:rFonts w:hint="eastAsia"/>
+        </w:rPr>
+        <w:t>・天気等の遊び心</w:t>
+      </w:r>
+    </w:p>
+    <w:p>
+      <w:pPr>
+        <w:rPr>
+          <w:rFonts w:hint="eastAsia"/>
+        </w:rPr>
+      </w:pPr>
+    </w:p>
+    <w:p>
+      <w:r>
+        <w:rPr>
+          <w:rFonts w:hint="eastAsia"/>
+        </w:rPr>
+        <w:t>〇</w:t>
+      </w:r>
+      <w:r>
+        <w:rPr>
+          <w:rFonts w:hint="eastAsia"/>
+        </w:rPr>
+        <w:t>苦労話</w:t>
+      </w:r>
+    </w:p>
+    <w:p>
+      <w:r>
+        <w:rPr>
+          <w:rFonts w:hint="eastAsia"/>
+        </w:rPr>
+        <w:t>・アルゴリズムでどう示せばいいか</w:t>
+      </w:r>
+    </w:p>
+    <w:p>
+      <w:r>
+        <w:rPr>
+          <w:rFonts w:hint="eastAsia"/>
+        </w:rPr>
+        <w:t>・誰よりも質問回数が多い。自己解決を試みつつ、分からないことは臆さず聞くことができた</w:t>
+      </w:r>
+    </w:p>
+    <w:p>
+      <w:r>
+        <w:rPr>
+          <w:rFonts w:hint="eastAsia"/>
+        </w:rPr>
+        <w:t>・検索機能で複合検索できるまでに1週間</w:t>
+      </w:r>
+    </w:p>
+    <w:p>
+      <w:pPr>
+        <w:rPr>
+          <w:rFonts w:hint="eastAsia"/>
+        </w:rPr>
+      </w:pPr>
+      <w:r>
+        <w:rPr>
+          <w:rFonts w:hint="eastAsia"/>
+        </w:rPr>
+        <w:lastRenderedPageBreak/>
+        <w:t>・外部設計書が甘く、やっていくうちに新たな機能・問題が出てきた</w:t>
+      </w:r>
+    </w:p>
+    <w:p>
+      <w:r>
+        <w:rPr>
+          <w:rFonts w:hint="eastAsia"/>
+        </w:rPr>
+        <w:t>・</w:t>
+      </w:r>
+    </w:p>
+    <w:p>
+      <w:r>
+        <w:rPr>
+          <w:rFonts w:hint="eastAsia"/>
+        </w:rPr>
+        <w:t>・経験者らしく質問に対応できた(田島)上手く自分の意見を伝える</w:t>
+      </w:r>
+    </w:p>
+    <w:p>
+      <w:r>
+        <w:rPr>
+          <w:rFonts w:hint="eastAsia"/>
+        </w:rPr>
+        <w:t>・機能を後回しにして保留にした。優先順位を考えて動けた</w:t>
+      </w:r>
+    </w:p>
+    <w:p>
+      <w:r>
+        <w:rPr>
+          <w:rFonts w:hint="eastAsia"/>
+        </w:rPr>
+        <w:t>・g</w:t>
+      </w:r>
+      <w:r>
+        <w:t>it</w:t>
+      </w:r>
+      <w:r>
+        <w:rPr>
+          <w:rFonts w:hint="eastAsia"/>
+        </w:rPr>
+        <w:t>でタスク管理→誰が何をしているかを視覚化できる</w:t>
+      </w:r>
+    </w:p>
+    <w:p>
+      <w:pPr>
+        <w:rPr>
+          <w:rFonts w:hint="eastAsia"/>
+        </w:rPr>
+      </w:pPr>
+      <w:r>
+        <w:rPr>
+          <w:rFonts w:hint="eastAsia"/>
+        </w:rPr>
+        <w:t>・楽しかった方が大きい(畔柳)</w:t>
+      </w:r>
+    </w:p>
+    <w:p>
+      <w:r>
+        <w:rPr>
+          <w:rFonts w:hint="eastAsia"/>
+        </w:rPr>
+        <w:t>・構成管理→爆弾投下。環境整備、他の構成管理の人がIT経験者が多いので質問しまくり</w:t>
+      </w:r>
+    </w:p>
+    <w:p>
+      <w:pPr>
+        <w:rPr>
+          <w:rFonts w:hint="eastAsia"/>
+        </w:rPr>
+      </w:pPr>
+      <w:r>
+        <w:rPr>
+          <w:rFonts w:hint="eastAsia"/>
+        </w:rPr>
+        <w:t>・</w:t>
+      </w:r>
+      <w:proofErr w:type="spellStart"/>
+      <w:r>
+        <w:rPr>
+          <w:rFonts w:hint="eastAsia"/>
+        </w:rPr>
+        <w:t>Javascript</w:t>
+      </w:r>
+      <w:proofErr w:type="spellEnd"/>
+      <w:r>
+        <w:rPr>
+          <w:rFonts w:hint="eastAsia"/>
+        </w:rPr>
+        <w:t>のエラー対応</w:t>
+      </w:r>
+    </w:p>
+    <w:p>
+      <w:pPr>
+        <w:rPr>
+          <w:rFonts w:hint="eastAsia"/>
+        </w:rPr>
+      </w:pPr>
+      <w:r>
+        <w:rPr>
+          <w:rFonts w:hint="eastAsia"/>
+        </w:rPr>
+        <w:t>・リーダーとして</w:t>
+      </w:r>
+      <w:r>
+        <w:rPr>
+          <w:rFonts w:hint="eastAsia"/>
+        </w:rPr>
+        <w:t>ビジネスライクだけど親しみやすい雰囲気</w:t>
+      </w:r>
+    </w:p>
+    <w:p>
+      <w:pPr>
+        <w:rPr>
+          <w:rFonts w:hint="eastAsia"/>
+        </w:rPr>
+      </w:pPr>
+    </w:p>
+    <w:p>
+      <w:pPr>
+        <w:rPr>
+          <w:rFonts w:hint="eastAsia"/>
+        </w:rPr>
+      </w:pPr>
+      <w:r>
+        <w:rPr>
+          <w:rFonts w:hint="eastAsia"/>
+        </w:rPr>
+        <w:t>IT経験キャッチフレーズ</w:t>
+      </w:r>
+    </w:p>
     <w:p/>
     <w:p>
       <w:r>
         <w:rPr>
           <w:rFonts w:hint="eastAsia"/>
         </w:rPr>
-        <w:t>苦労話</w:t>
-      </w:r>
-    </w:p>
-    <w:p>
-      <w:r>
-        <w:rPr>
-          <w:rFonts w:hint="eastAsia"/>
-        </w:rPr>
-        <w:t>・アルゴリズムでどう示せばいいか</w:t>
-      </w:r>
-    </w:p>
-    <w:p>
-      <w:r>
-        <w:rPr>
-          <w:rFonts w:hint="eastAsia"/>
-        </w:rPr>
-        <w:t>・誰よりも質問回数が多い。自己解決を試みつつ、分からないことは臆さず聞くことができた</w:t>
-      </w:r>
-    </w:p>
-    <w:p>
-      <w:r>
-        <w:rPr>
-          <w:rFonts w:hint="eastAsia"/>
-        </w:rPr>
-        <w:t>・検索機能で複合検索できるまでに1週間</w:t>
+        <w:t>〇</w:t>
+      </w:r>
+      <w:r>
+        <w:t xml:space="preserve">Gar </w:t>
+      </w:r>
+      <w:proofErr w:type="spellStart"/>
+      <w:r>
+        <w:t>gar</w:t>
+      </w:r>
+      <w:proofErr w:type="spellEnd"/>
+      <w:r>
+        <w:t xml:space="preserve"> bird</w:t>
+      </w:r>
+      <w:r>
+        <w:rPr>
+          <w:rFonts w:hint="eastAsia"/>
+        </w:rPr>
+        <w:t>の由来</w:t>
+      </w:r>
+    </w:p>
+    <w:p>
+      <w:r>
+        <w:rPr>
+          <w:rFonts w:hint="eastAsia"/>
+        </w:rPr>
+        <w:t>→</w:t>
+      </w:r>
+      <w:r>
+        <w:rPr>
+          <w:rFonts w:hint="eastAsia"/>
+        </w:rPr>
+        <w:t>皆さま!!!</w:t>
+      </w:r>
+      <w:r>
+        <w:rPr>
+          <w:rFonts w:hint="eastAsia"/>
+        </w:rPr>
+        <w:t>「</w:t>
+      </w:r>
+      <w:r>
+        <w:rPr>
+          <w:rFonts w:hint="eastAsia"/>
+        </w:rPr>
+        <w:t>世界の果てまでイってQ</w:t>
+      </w:r>
+      <w:r>
+        <w:rPr>
+          <w:rFonts w:hint="eastAsia"/>
+        </w:rPr>
+        <w:t>」</w:t>
+      </w:r>
+      <w:r>
+        <w:rPr>
+          <w:rFonts w:hint="eastAsia"/>
+        </w:rPr>
+        <w:t>でおなじみの出川イングリッシュ</w:t>
+      </w:r>
+      <w:r>
+        <w:rPr>
+          <w:rFonts w:hint="eastAsia"/>
+        </w:rPr>
+        <w:t>ご存じですか⁈</w:t>
+      </w:r>
+      <w:r>
+        <w:rPr>
+          <w:rFonts w:hint="eastAsia"/>
+        </w:rPr>
+        <w:t>出川さんは英語</w:t>
+      </w:r>
+      <w:r>
+        <w:rPr>
+          <w:rFonts w:hint="eastAsia"/>
+        </w:rPr>
+        <w:t>が全く</w:t>
+      </w:r>
+      <w:r>
+        <w:rPr>
+          <w:rFonts w:hint="eastAsia"/>
+        </w:rPr>
+        <w:t>喋れ</w:t>
+      </w:r>
+      <w:r>
+        <w:rPr>
+          <w:rFonts w:hint="eastAsia"/>
+        </w:rPr>
+        <w:t>ません。そんな</w:t>
+      </w:r>
+      <w:r>
+        <w:rPr>
+          <w:rFonts w:hint="eastAsia"/>
+        </w:rPr>
+        <w:t>出川さん</w:t>
+      </w:r>
+      <w:r>
+        <w:rPr>
+          <w:rFonts w:hint="eastAsia"/>
+        </w:rPr>
+        <w:t>が異国の地で</w:t>
+      </w:r>
+      <w:r>
+        <w:rPr>
+          <w:rFonts w:hint="eastAsia"/>
+        </w:rPr>
+        <w:t>積極的にコミュニケーションを取りに行く姿に感動しました。私たちもプログラミングスキルは低い</w:t>
+      </w:r>
+      <w:r>
+        <w:rPr>
+          <w:rFonts w:hint="eastAsia"/>
+        </w:rPr>
+        <w:t>です</w:t>
+      </w:r>
+      <w:r>
+        <w:rPr>
+          <w:rFonts w:hint="eastAsia"/>
+        </w:rPr>
+        <w:t>が、出川さんのように</w:t>
+      </w:r>
+      <w:r>
+        <w:rPr>
+          <w:rFonts w:hint="eastAsia"/>
+        </w:rPr>
+        <w:t>果敢</w:t>
+      </w:r>
+      <w:r>
+        <w:rPr>
+          <w:rFonts w:hint="eastAsia"/>
+        </w:rPr>
+        <w:t>に</w:t>
+      </w:r>
+      <w:r>
+        <w:rPr>
+          <w:rFonts w:hint="eastAsia"/>
+        </w:rPr>
+        <w:t>取り組んでいこうという思いから。出川イングリッシュの一つであるg</w:t>
+      </w:r>
+      <w:r>
+        <w:t xml:space="preserve">ar </w:t>
+      </w:r>
+      <w:proofErr w:type="spellStart"/>
+      <w:r>
+        <w:t>gar</w:t>
+      </w:r>
+      <w:proofErr w:type="spellEnd"/>
+      <w:r>
+        <w:t xml:space="preserve"> bird</w:t>
+      </w:r>
+      <w:r>
+        <w:rPr>
+          <w:rFonts w:hint="eastAsia"/>
+        </w:rPr>
+        <w:t>をチーム名にしました。</w:t>
+      </w:r>
+    </w:p>
+    <w:p>
+      <w:pPr>
+        <w:rPr>
+          <w:rFonts w:hint="eastAsia"/>
+        </w:rPr>
+      </w:pPr>
+      <w:r>
+        <w:rPr>
+          <w:rFonts w:hint="eastAsia"/>
+        </w:rPr>
+        <w:t>→出川さんのイラストにピー入れる</w:t>
+      </w:r>
+    </w:p>
+    <w:p>
+      <w:pPr>
+        <w:rPr>
+          <w:rFonts w:hint="eastAsia"/>
+        </w:rPr>
+      </w:pPr>
+    </w:p>
+    <w:p>
+      <w:pPr>
+        <w:rPr>
+          <w:rFonts w:hint="eastAsia"/>
+        </w:rPr>
+      </w:pPr>
+      <w:r>
+        <w:rPr>
+          <w:rFonts w:hint="eastAsia"/>
+        </w:rPr>
+        <w:t>〇</w:t>
+      </w:r>
+      <w:r>
+        <w:rPr>
+          <w:rFonts w:hint="eastAsia"/>
+        </w:rPr>
+        <w:t>時間があったら取り組んでみたい機能</w:t>
+      </w:r>
+    </w:p>
+    <w:p>
+      <w:r>
+        <w:rPr>
+          <w:rFonts w:hint="eastAsia"/>
+        </w:rPr>
+        <w:t>・</w:t>
+      </w:r>
+      <w:r>
+        <w:rPr>
+          <w:rFonts w:hint="eastAsia"/>
+        </w:rPr>
+        <w:t>管理者画面</w:t>
+      </w:r>
+      <w:r>
+        <w:rPr>
+          <w:rFonts w:hint="eastAsia"/>
+        </w:rPr>
+        <w:t>で全員の質問一覧をユーザーごとに表示できるようにしたら、受講生ごとの理解度を可視化できる</w:t>
+      </w:r>
+    </w:p>
+    <w:p>
+      <w:r>
+        <w:rPr>
+          <w:rFonts w:hint="eastAsia"/>
+        </w:rPr>
+        <w:t>・お気に入り機能</w:t>
+      </w:r>
+    </w:p>
+    <w:p>
+      <w:r>
+        <w:rPr>
+          <w:rFonts w:hint="eastAsia"/>
+        </w:rPr>
+        <w:t>・ユーザー登録画面</w:t>
+      </w:r>
+    </w:p>
+    <w:p>
+      <w:r>
+        <w:rPr>
+          <w:rFonts w:hint="eastAsia"/>
+        </w:rPr>
+        <w:t>・ログインユーザーのアイコン</w:t>
+      </w:r>
+    </w:p>
+    <w:p>
+      <w:pPr>
+        <w:rPr>
+          <w:rFonts w:hint="eastAsia"/>
+        </w:rPr>
+      </w:pPr>
+      <w:r>
+        <w:rPr>
+          <w:rFonts w:hint="eastAsia"/>
+        </w:rPr>
+        <w:t>・</w:t>
       </w:r>
     </w:p>
     <w:p/>
+    <w:p>
+      <w:r>
+        <w:rPr>
+          <w:rFonts w:hint="eastAsia"/>
+        </w:rPr>
+        <w:t>〇チームとしての結果/まとめ</w:t>
+      </w:r>
+      <w:r>
+        <w:rPr>
+          <w:rFonts w:hint="eastAsia"/>
+        </w:rPr>
+        <w:t xml:space="preserve">　よかったこと</w:t>
+      </w:r>
+    </w:p>
+    <w:p>
+      <w:pPr>
+        <w:ind w:left="420" w:hangingChars="200" w:hanging="420"/>
+      </w:pPr>
+      <w:r>
+        <w:rPr>
+          <w:rFonts w:hint="eastAsia"/>
+        </w:rPr>
+        <w:t>・意見を皆が出せるようにチームワークを回せた</w:t>
+      </w:r>
+    </w:p>
+    <w:p>
+      <w:pPr>
+        <w:ind w:left="420" w:hangingChars="200" w:hanging="420"/>
+      </w:pPr>
+      <w:r>
+        <w:rPr>
+          <w:rFonts w:hint="eastAsia"/>
+        </w:rPr>
+        <w:t>・適材適所→苦手を補い合えた、また挑戦できた</w:t>
+      </w:r>
+    </w:p>
+    <w:p>
+      <w:pPr>
+        <w:ind w:left="420" w:hangingChars="200" w:hanging="420"/>
+        <w:rPr>
+          <w:rFonts w:hint="eastAsia"/>
+        </w:rPr>
+      </w:pPr>
+      <w:r>
+        <w:rPr>
+          <w:rFonts w:hint="eastAsia"/>
+        </w:rPr>
+        <w:t>・分からないところは素直に聞く</w:t>
+      </w:r>
+    </w:p>
+    <w:p>
+      <w:pPr>
+        <w:jc w:val="left"/>
+        <w:rPr>
+          <w:rFonts w:hint="eastAsia"/>
+          <w:b/>
+          <w:bCs/>
+          <w:color w:val="FF0000"/>
+        </w:rPr>
+      </w:pPr>
+      <w:r>
+        <w:rPr>
+          <w:rFonts w:hint="eastAsia"/>
+        </w:rPr>
+        <w:t>→</w:t>
+      </w:r>
+      <w:r>
+        <w:rPr>
+          <w:rFonts w:hint="eastAsia"/>
+          <w:b/>
+          <w:bCs/>
+          <w:color w:val="FF0000"/>
+        </w:rPr>
+        <w:t>一丸となって目標達成できた</w:t>
+      </w:r>
+    </w:p>
+    <w:p>
+      <w:r>
+        <w:rPr>
+          <w:rFonts w:hint="eastAsia"/>
+        </w:rPr>
+        <w:t>・</w:t>
+      </w:r>
+      <w:r>
+        <w:rPr>
+          <w:rFonts w:hint="eastAsia"/>
+        </w:rPr>
+        <w:t>Ｄ２が、一番質問力が向上したのでは</w:t>
+      </w:r>
+    </w:p>
+    <w:p>
+      <w:r>
+        <w:rPr>
+          <w:rFonts w:hint="eastAsia"/>
+        </w:rPr>
+        <w:t>・優先順位をつけて</w:t>
+      </w:r>
+      <w:r>
+        <w:rPr>
+          <w:rFonts w:hint="eastAsia"/>
+        </w:rPr>
+        <w:t>タスク管理</w:t>
+      </w:r>
+    </w:p>
+    <w:p>
+      <w:pPr>
+        <w:rPr>
+          <w:rFonts w:hint="eastAsia"/>
+        </w:rPr>
+      </w:pPr>
+      <w:r>
+        <w:rPr>
+          <w:rFonts w:hint="eastAsia"/>
+        </w:rPr>
+        <w:t>・</w:t>
+      </w:r>
+    </w:p>
     <w:p/>
     <w:p>
       <w:r>
-        <w:t xml:space="preserve">Gar </w:t>
-      </w:r>
-      <w:proofErr w:type="spellStart"/>
-      <w:r>
-        <w:t>gar</w:t>
-      </w:r>
-      <w:proofErr w:type="spellEnd"/>
-      <w:r>
-        <w:t xml:space="preserve"> bird</w:t>
-      </w:r>
-      <w:r>
-        <w:rPr>
-          <w:rFonts w:hint="eastAsia"/>
-        </w:rPr>
-        <w:t>の由来</w:t>
-      </w:r>
-    </w:p>
-    <w:p>
-      <w:pPr>
-        <w:rPr>
-          <w:rFonts w:hint="eastAsia"/>
-        </w:rPr>
-      </w:pPr>
-      <w:r>
-        <w:rPr>
-          <w:rFonts w:hint="eastAsia"/>
-        </w:rPr>
-        <w:t>→世界の果てまでイってQ</w:t>
+        <w:rPr>
+          <w:rFonts w:hint="eastAsia"/>
+        </w:rPr>
+        <w:t>〇他のメンバーからの声入れたらいいのでは？</w:t>
+      </w:r>
+    </w:p>
+    <w:p>
+      <w:r>
+        <w:rPr>
+          <w:rFonts w:hint="eastAsia"/>
+        </w:rPr>
+        <w:t>自分の頑張ったところが目標達成できたのか他のメンバーから見たらどうか。皆からの声</w:t>
+      </w:r>
+    </w:p>
+    <w:p>
+      <w:pPr>
+        <w:rPr>
+          <w:rFonts w:hint="eastAsia"/>
+        </w:rPr>
+      </w:pPr>
+    </w:p>
+    <w:p>
+      <w:r>
+        <w:rPr>
+          <w:rFonts w:hint="eastAsia"/>
+        </w:rPr>
+        <w:t>〇PWのデザインの方向性</w:t>
+      </w:r>
+    </w:p>
+    <w:p>
+      <w:r>
+        <w:rPr>
+          <w:rFonts w:hint="eastAsia"/>
+        </w:rPr>
+        <w:t>パワポの目的はあくまで補助。文字数は増やさない</w:t>
+      </w:r>
+    </w:p>
+    <w:p>
+      <w:r>
+        <w:rPr>
+          <w:rFonts w:hint="eastAsia"/>
+        </w:rPr>
+        <w:t>補足資料を作るか、時間があれば？</w:t>
+      </w:r>
+    </w:p>
+    <w:p>
+      <w:r>
+        <w:rPr>
+          <w:rFonts w:hint="eastAsia"/>
+        </w:rPr>
+        <w:t>パワポを見るだけでの発表の方が良いのか</w:t>
+      </w:r>
+    </w:p>
+    <w:p>
+      <w:r>
+        <w:rPr>
+          <w:rFonts w:hint="eastAsia"/>
+        </w:rPr>
+        <w:t>テスト等の発表外での細かいこと</w:t>
+      </w:r>
+    </w:p>
+    <w:p>
+      <w:pPr>
+        <w:rPr>
+          <w:rFonts w:hint="eastAsia"/>
+        </w:rPr>
+      </w:pPr>
+      <w:r>
+        <w:rPr>
+          <w:rFonts w:hint="eastAsia"/>
+        </w:rPr>
+        <w:t>・落ち着いたオレンジ、質問回答の3色</w:t>
+      </w:r>
+    </w:p>
+    <w:p/>
+    <w:p>
+      <w:pPr>
+        <w:rPr>
+          <w:rFonts w:hint="eastAsia"/>
+        </w:rPr>
+      </w:pPr>
+      <w:r>
+        <w:rPr>
+          <w:rFonts w:hint="eastAsia"/>
+        </w:rPr>
+        <w:t>課題管理表、</w:t>
+      </w:r>
+    </w:p>
+    <w:p>
+      <w:r>
+        <w:rPr>
+          <w:rFonts w:hint="eastAsia"/>
+        </w:rPr>
+        <w:t>各開発工程でどのくらい時間をとったのか</w:t>
+      </w:r>
+    </w:p>
+    <w:p>
+      <w:r>
+        <w:rPr>
+          <w:rFonts w:hint="eastAsia"/>
+        </w:rPr>
+        <w:t>各開発工程÷</w:t>
+      </w:r>
+    </w:p>
+    <w:p>
+      <w:r>
+        <w:rPr>
+          <w:rFonts w:hint="eastAsia"/>
+        </w:rPr>
+        <w:t>企業担当が何を聞きたいのか、どう成長したのかを知りたい</w:t>
+      </w:r>
+    </w:p>
+    <w:p/>
+    <w:p>
+      <w:r>
+        <w:rPr>
+          <w:rFonts w:hint="eastAsia"/>
+        </w:rPr>
+        <w:t>ヒアリングからの根拠づけが低い</w:t>
+      </w:r>
+    </w:p>
+    <w:p>
+      <w:r>
+        <w:rPr>
+          <w:rFonts w:hint="eastAsia"/>
+        </w:rPr>
+        <w:t>プレゼンをただ聞くだけではつまらないので、リスナーを巻き込むような方が覚えやすい。リスナー自身が考えるもの</w:t>
+      </w:r>
+    </w:p>
+    <w:p>
+      <w:r>
+        <w:rPr>
+          <w:rFonts w:hint="eastAsia"/>
+        </w:rPr>
+        <w:t>クラスに問いかけるアンケートで数字をとるか</w:t>
+      </w:r>
+    </w:p>
+    <w:p/>
+    <w:p>
+      <w:pPr>
+        <w:rPr>
+          <w:rFonts w:hint="eastAsia"/>
+        </w:rPr>
+      </w:pPr>
+      <w:r>
+        <w:rPr>
+          <w:rFonts w:hint="eastAsia"/>
+        </w:rPr>
+        <w:t>研修内で+蓄積</w:t>
       </w:r>
     </w:p>
     <w:sectPr>
